--- a/case/document.docx
+++ b/case/document.docx
@@ -60,8 +60,6 @@
       </w:r>
     </w:p>
     <w:p>
-      <w:bookmarkStart w:id="0" w:name="_GoBack"/>
-      <w:bookmarkEnd w:id="0"/>
       <w:r>
         <w:t xml:space="preserve">Ve anormallik saptama sorunu, öğrenme algoritması, uçak motorlarının ne kadar ısı üretildiği ve ne kadar titreştikleri açısından tipik olarak nasıl davrandığına dair bu m örnekleri gördükten sonradır. Yepyeni bir uçak motoru montaj hattından çıkarsa ve </w:t>
       </w:r>
@@ -852,8 +850,25 @@
       </w:r>
     </w:p>
     <w:p/>
-    <w:p/>
-    <w:p/>
+    <w:p>
+      <w:pPr>
+        <w:rPr>
+          <w:b/>
+          <w:color w:val="C00000"/>
+        </w:rPr>
+      </w:pPr>
+      <w:r>
+        <w:rPr>
+          <w:b/>
+          <w:color w:val="C00000"/>
+        </w:rPr>
+        <w:t>************</w:t>
+      </w:r>
+    </w:p>
+    <w:p>
+      <w:bookmarkStart w:id="0" w:name="_GoBack"/>
+      <w:bookmarkEnd w:id="0"/>
+    </w:p>
     <w:p>
       <w:r>
         <w:t xml:space="preserve">## </w:t>
